--- a/03 Nolan Theory/Noise in a Convitae System.docx
+++ b/03 Nolan Theory/Noise in a Convitae System.docx
@@ -45,7 +45,13 @@
     </w:p>
     <w:p>
       <w:r>
-        <w:t>Ricky Gervais joke has these elements:</w:t>
+        <w:t>Gervais</w:t>
+      </w:r>
+      <w:r>
+        <w:t>’</w:t>
+      </w:r>
+      <w:r>
+        <w:t xml:space="preserve"> joke has these elements:</w:t>
       </w:r>
     </w:p>
     <w:tbl>
@@ -517,19 +523,7 @@
           <w:rPr>
             <w:rFonts w:ascii="Cambria Math" w:hAnsi="Cambria Math"/>
           </w:rPr>
-          <m:t>Observation</m:t>
-        </m:r>
-        <m:r>
-          <w:rPr>
-            <w:rFonts w:ascii="Cambria Math" w:hAnsi="Cambria Math"/>
-          </w:rPr>
-          <m:t>=</m:t>
-        </m:r>
-        <m:r>
-          <w:rPr>
-            <w:rFonts w:ascii="Cambria Math" w:hAnsi="Cambria Math"/>
-          </w:rPr>
-          <m:t>Observance</m:t>
+          <m:t>Observation=Observance</m:t>
         </m:r>
         <m:d>
           <m:dPr>
@@ -553,7 +547,19 @@
     </w:p>
     <w:p>
       <w:r>
-        <w:t>Let error be equivalent to difference between what was observed and what was wanted.</w:t>
+        <w:t xml:space="preserve">Let </w:t>
+      </w:r>
+      <w:r>
+        <w:t>unexpected</w:t>
+      </w:r>
+      <w:r>
+        <w:t xml:space="preserve"> be equivalent to difference between what was observed and what was </w:t>
+      </w:r>
+      <w:r>
+        <w:t>expected</w:t>
+      </w:r>
+      <w:r>
+        <w:t>.</w:t>
       </w:r>
     </w:p>
     <w:p>
@@ -570,7 +576,13 @@
           <w:rPr>
             <w:rFonts w:ascii="Cambria Math" w:hAnsi="Cambria Math"/>
           </w:rPr>
-          <m:t>Disturbance=</m:t>
+          <m:t>Unexpected</m:t>
+        </m:r>
+        <m:r>
+          <w:rPr>
+            <w:rFonts w:ascii="Cambria Math" w:hAnsi="Cambria Math"/>
+          </w:rPr>
+          <m:t>=</m:t>
         </m:r>
         <m:d>
           <m:dPr>
@@ -586,7 +598,13 @@
               <w:rPr>
                 <w:rFonts w:ascii="Cambria Math" w:hAnsi="Cambria Math"/>
               </w:rPr>
-              <m:t>Observed-Wanted</m:t>
+              <m:t>Observed-</m:t>
+            </m:r>
+            <m:r>
+              <w:rPr>
+                <w:rFonts w:ascii="Cambria Math" w:hAnsi="Cambria Math"/>
+              </w:rPr>
+              <m:t>Expected</m:t>
             </m:r>
           </m:e>
         </m:d>
@@ -594,7 +612,13 @@
     </w:p>
     <w:p>
       <w:r>
-        <w:t>Let disturbance be error that can be traced to possible causes.</w:t>
+        <w:t xml:space="preserve">Let disturbance be </w:t>
+      </w:r>
+      <w:r>
+        <w:t>unexpected behavior</w:t>
+      </w:r>
+      <w:r>
+        <w:t xml:space="preserve"> that can be traced to possible causes.</w:t>
       </w:r>
     </w:p>
     <w:p>
@@ -611,7 +635,13 @@
           <w:rPr>
             <w:rFonts w:ascii="Cambria Math" w:hAnsi="Cambria Math"/>
           </w:rPr>
-          <m:t>Disturbance</m:t>
+          <m:t>Disturbance=</m:t>
+        </m:r>
+        <m:r>
+          <w:rPr>
+            <w:rFonts w:ascii="Cambria Math" w:hAnsi="Cambria Math"/>
+          </w:rPr>
+          <m:t>Unexpected Behavior</m:t>
         </m:r>
         <m:r>
           <w:rPr>
@@ -619,62 +649,71 @@
           </w:rPr>
           <m:t>(Possible Cause)</m:t>
         </m:r>
-        <m:r>
-          <w:rPr>
-            <w:rFonts w:ascii="Cambria Math" w:hAnsi="Cambria Math"/>
-          </w:rPr>
-          <m:t>=</m:t>
-        </m:r>
-        <m:r>
-          <w:rPr>
-            <w:rFonts w:ascii="Cambria Math" w:hAnsi="Cambria Math"/>
-          </w:rPr>
-          <m:t>Exists</m:t>
-        </m:r>
       </m:oMath>
     </w:p>
     <w:p/>
     <w:p>
+      <w:pPr>
+        <w:rPr>
+          <w:strike/>
+        </w:rPr>
+      </w:pPr>
       <w:r>
-        <w:t xml:space="preserve">Let convitae noise be an </w:t>
+        <w:rPr>
+          <w:strike/>
+        </w:rPr>
+        <w:t>Let disturbance</w:t>
       </w:r>
       <w:r>
-        <w:t xml:space="preserve">unknown, unexpected, </w:t>
+        <w:rPr>
+          <w:strike/>
+        </w:rPr>
+        <w:t>s where the most probably cause is “</w:t>
       </w:r>
       <w:r>
-        <w:t>unwanted,</w:t>
+        <w:rPr>
+          <w:strike/>
+        </w:rPr>
+        <w:t>God</w:t>
       </w:r>
       <w:r>
-        <w:t xml:space="preserve"> or unnoticed input</w:t>
+        <w:rPr>
+          <w:strike/>
+        </w:rPr>
+        <w:t>” be known as Gervais</w:t>
       </w:r>
       <w:r>
-        <w:t xml:space="preserve"> signal that </w:t>
+        <w:rPr>
+          <w:strike/>
+        </w:rPr>
+        <w:t>sian</w:t>
       </w:r>
       <w:r>
-        <w:t xml:space="preserve">is being considered as possibly causing </w:t>
+        <w:rPr>
+          <w:strike/>
+        </w:rPr>
+        <w:t xml:space="preserve"> terms</w:t>
       </w:r>
       <w:r>
-        <w:t>disturb</w:t>
-      </w:r>
-      <w:r>
-        <w:t>ed</w:t>
-      </w:r>
-      <w:r>
-        <w:t xml:space="preserve"> system behavior</w:t>
-      </w:r>
-      <w:r>
+        <w:rPr>
+          <w:strike/>
+        </w:rPr>
         <w:t>.</w:t>
       </w:r>
     </w:p>
     <w:p>
+      <w:pPr>
+        <w:spacing w:line="259" w:lineRule="auto"/>
+        <w:rPr>
+          <w:strike/>
+        </w:rPr>
+      </w:pPr>
       <w:r>
-        <w:t>Observe that the disturbance of a system’s behavior is a difference between what was observed and what was expected.</w:t>
+        <w:rPr>
+          <w:strike/>
+        </w:rPr>
+        <w:t>Let the ratio of all Gervaissian terms per all disturbance terms be known as the Gervais.</w:t>
       </w:r>
-    </w:p>
-    <w:p>
-      <w:pPr>
-        <w:spacing w:line="259" w:lineRule="auto"/>
-      </w:pPr>
     </w:p>
     <w:p>
       <w:pPr>
@@ -2333,7 +2372,7 @@
   <w:abstractNum w:abstractNumId="10" w15:restartNumberingAfterBreak="0">
     <w:nsid w:val="32A06176"/>
     <w:multiLevelType w:val="hybridMultilevel"/>
-    <w:tmpl w:val="55D89BF6"/>
+    <w:tmpl w:val="6180C444"/>
     <w:lvl w:ilvl="0" w:tplc="41220B52">
       <w:start w:val="1"/>
       <w:numFmt w:val="decimal"/>

--- a/03 Nolan Theory/Noise in a Convitae System.docx
+++ b/03 Nolan Theory/Noise in a Convitae System.docx
@@ -436,6 +436,58 @@
     <w:p/>
     <w:p>
       <w:pPr>
+        <w:pStyle w:val="Heading1"/>
+      </w:pPr>
+      <w:r>
+        <w:t>Related Content</w:t>
+      </w:r>
+    </w:p>
+    <w:p>
+      <w:pPr>
+        <w:pStyle w:val="ListParagraph"/>
+        <w:numPr>
+          <w:ilvl w:val="0"/>
+          <w:numId w:val="21"/>
+        </w:numPr>
+      </w:pPr>
+      <w:r>
+        <w:rPr>
+          <w:b/>
+          <w:bCs/>
+        </w:rPr>
+        <w:t>Document Creation:</w:t>
+      </w:r>
+      <w:r>
+        <w:t xml:space="preserve"> </w:t>
+      </w:r>
+      <w:r>
+        <w:t>https://youtu.be/3M7c7n0Kdws</w:t>
+      </w:r>
+    </w:p>
+    <w:p>
+      <w:pPr>
+        <w:pStyle w:val="ListParagraph"/>
+        <w:numPr>
+          <w:ilvl w:val="0"/>
+          <w:numId w:val="21"/>
+        </w:numPr>
+      </w:pPr>
+      <w:r>
+        <w:rPr>
+          <w:b/>
+          <w:bCs/>
+        </w:rPr>
+        <w:t>Document Editing:</w:t>
+      </w:r>
+      <w:r>
+        <w:t xml:space="preserve"> </w:t>
+      </w:r>
+      <w:r>
+        <w:t>https://youtu.be/IikfZYu8Bpg</w:t>
+      </w:r>
+    </w:p>
+    <w:p>
+      <w:pPr>
         <w:spacing w:line="259" w:lineRule="auto"/>
         <w:rPr>
           <w:rFonts w:asciiTheme="majorHAnsi" w:eastAsiaTheme="majorEastAsia" w:hAnsiTheme="majorHAnsi" w:cstheme="majorBidi"/>
@@ -2685,6 +2737,119 @@
     </w:lvl>
   </w:abstractNum>
   <w:abstractNum w:abstractNumId="13" w15:restartNumberingAfterBreak="0">
+    <w:nsid w:val="51480391"/>
+    <w:multiLevelType w:val="hybridMultilevel"/>
+    <w:tmpl w:val="FCE0A146"/>
+    <w:lvl w:ilvl="0" w:tplc="04090001">
+      <w:start w:val="1"/>
+      <w:numFmt w:val="bullet"/>
+      <w:lvlText w:val=""/>
+      <w:lvlJc w:val="left"/>
+      <w:pPr>
+        <w:ind w:left="720" w:hanging="360"/>
+      </w:pPr>
+      <w:rPr>
+        <w:rFonts w:ascii="Symbol" w:hAnsi="Symbol" w:hint="default"/>
+      </w:rPr>
+    </w:lvl>
+    <w:lvl w:ilvl="1" w:tplc="04090003" w:tentative="1">
+      <w:start w:val="1"/>
+      <w:numFmt w:val="bullet"/>
+      <w:lvlText w:val="o"/>
+      <w:lvlJc w:val="left"/>
+      <w:pPr>
+        <w:ind w:left="1440" w:hanging="360"/>
+      </w:pPr>
+      <w:rPr>
+        <w:rFonts w:ascii="Courier New" w:hAnsi="Courier New" w:cs="Courier New" w:hint="default"/>
+      </w:rPr>
+    </w:lvl>
+    <w:lvl w:ilvl="2" w:tplc="04090005" w:tentative="1">
+      <w:start w:val="1"/>
+      <w:numFmt w:val="bullet"/>
+      <w:lvlText w:val=""/>
+      <w:lvlJc w:val="left"/>
+      <w:pPr>
+        <w:ind w:left="2160" w:hanging="360"/>
+      </w:pPr>
+      <w:rPr>
+        <w:rFonts w:ascii="Wingdings" w:hAnsi="Wingdings" w:hint="default"/>
+      </w:rPr>
+    </w:lvl>
+    <w:lvl w:ilvl="3" w:tplc="04090001" w:tentative="1">
+      <w:start w:val="1"/>
+      <w:numFmt w:val="bullet"/>
+      <w:lvlText w:val=""/>
+      <w:lvlJc w:val="left"/>
+      <w:pPr>
+        <w:ind w:left="2880" w:hanging="360"/>
+      </w:pPr>
+      <w:rPr>
+        <w:rFonts w:ascii="Symbol" w:hAnsi="Symbol" w:hint="default"/>
+      </w:rPr>
+    </w:lvl>
+    <w:lvl w:ilvl="4" w:tplc="04090003" w:tentative="1">
+      <w:start w:val="1"/>
+      <w:numFmt w:val="bullet"/>
+      <w:lvlText w:val="o"/>
+      <w:lvlJc w:val="left"/>
+      <w:pPr>
+        <w:ind w:left="3600" w:hanging="360"/>
+      </w:pPr>
+      <w:rPr>
+        <w:rFonts w:ascii="Courier New" w:hAnsi="Courier New" w:cs="Courier New" w:hint="default"/>
+      </w:rPr>
+    </w:lvl>
+    <w:lvl w:ilvl="5" w:tplc="04090005" w:tentative="1">
+      <w:start w:val="1"/>
+      <w:numFmt w:val="bullet"/>
+      <w:lvlText w:val=""/>
+      <w:lvlJc w:val="left"/>
+      <w:pPr>
+        <w:ind w:left="4320" w:hanging="360"/>
+      </w:pPr>
+      <w:rPr>
+        <w:rFonts w:ascii="Wingdings" w:hAnsi="Wingdings" w:hint="default"/>
+      </w:rPr>
+    </w:lvl>
+    <w:lvl w:ilvl="6" w:tplc="04090001" w:tentative="1">
+      <w:start w:val="1"/>
+      <w:numFmt w:val="bullet"/>
+      <w:lvlText w:val=""/>
+      <w:lvlJc w:val="left"/>
+      <w:pPr>
+        <w:ind w:left="5040" w:hanging="360"/>
+      </w:pPr>
+      <w:rPr>
+        <w:rFonts w:ascii="Symbol" w:hAnsi="Symbol" w:hint="default"/>
+      </w:rPr>
+    </w:lvl>
+    <w:lvl w:ilvl="7" w:tplc="04090003" w:tentative="1">
+      <w:start w:val="1"/>
+      <w:numFmt w:val="bullet"/>
+      <w:lvlText w:val="o"/>
+      <w:lvlJc w:val="left"/>
+      <w:pPr>
+        <w:ind w:left="5760" w:hanging="360"/>
+      </w:pPr>
+      <w:rPr>
+        <w:rFonts w:ascii="Courier New" w:hAnsi="Courier New" w:cs="Courier New" w:hint="default"/>
+      </w:rPr>
+    </w:lvl>
+    <w:lvl w:ilvl="8" w:tplc="04090005" w:tentative="1">
+      <w:start w:val="1"/>
+      <w:numFmt w:val="bullet"/>
+      <w:lvlText w:val=""/>
+      <w:lvlJc w:val="left"/>
+      <w:pPr>
+        <w:ind w:left="6480" w:hanging="360"/>
+      </w:pPr>
+      <w:rPr>
+        <w:rFonts w:ascii="Wingdings" w:hAnsi="Wingdings" w:hint="default"/>
+      </w:rPr>
+    </w:lvl>
+  </w:abstractNum>
+  <w:abstractNum w:abstractNumId="14" w15:restartNumberingAfterBreak="0">
     <w:nsid w:val="574D5F26"/>
     <w:multiLevelType w:val="hybridMultilevel"/>
     <w:tmpl w:val="E000DDE6"/>
@@ -2773,7 +2938,7 @@
       </w:pPr>
     </w:lvl>
   </w:abstractNum>
-  <w:abstractNum w:abstractNumId="14" w15:restartNumberingAfterBreak="0">
+  <w:abstractNum w:abstractNumId="15" w15:restartNumberingAfterBreak="0">
     <w:nsid w:val="5BE3659A"/>
     <w:multiLevelType w:val="hybridMultilevel"/>
     <w:tmpl w:val="0C0A44D6"/>
@@ -2859,7 +3024,7 @@
       </w:pPr>
     </w:lvl>
   </w:abstractNum>
-  <w:abstractNum w:abstractNumId="15" w15:restartNumberingAfterBreak="0">
+  <w:abstractNum w:abstractNumId="16" w15:restartNumberingAfterBreak="0">
     <w:nsid w:val="61B51B51"/>
     <w:multiLevelType w:val="hybridMultilevel"/>
     <w:tmpl w:val="380CABC4"/>
@@ -2972,7 +3137,7 @@
       </w:rPr>
     </w:lvl>
   </w:abstractNum>
-  <w:abstractNum w:abstractNumId="16" w15:restartNumberingAfterBreak="0">
+  <w:abstractNum w:abstractNumId="17" w15:restartNumberingAfterBreak="0">
     <w:nsid w:val="62787014"/>
     <w:multiLevelType w:val="hybridMultilevel"/>
     <w:tmpl w:val="1034E5B6"/>
@@ -3058,7 +3223,7 @@
       </w:pPr>
     </w:lvl>
   </w:abstractNum>
-  <w:abstractNum w:abstractNumId="17" w15:restartNumberingAfterBreak="0">
+  <w:abstractNum w:abstractNumId="18" w15:restartNumberingAfterBreak="0">
     <w:nsid w:val="6932797E"/>
     <w:multiLevelType w:val="hybridMultilevel"/>
     <w:tmpl w:val="47A64204"/>
@@ -3171,7 +3336,7 @@
       </w:rPr>
     </w:lvl>
   </w:abstractNum>
-  <w:abstractNum w:abstractNumId="18" w15:restartNumberingAfterBreak="0">
+  <w:abstractNum w:abstractNumId="19" w15:restartNumberingAfterBreak="0">
     <w:nsid w:val="73DD3358"/>
     <w:multiLevelType w:val="hybridMultilevel"/>
     <w:tmpl w:val="ED103EDE"/>
@@ -3284,7 +3449,7 @@
       </w:rPr>
     </w:lvl>
   </w:abstractNum>
-  <w:abstractNum w:abstractNumId="19" w15:restartNumberingAfterBreak="0">
+  <w:abstractNum w:abstractNumId="20" w15:restartNumberingAfterBreak="0">
     <w:nsid w:val="765C0362"/>
     <w:multiLevelType w:val="hybridMultilevel"/>
     <w:tmpl w:val="102A793E"/>
@@ -3398,7 +3563,7 @@
     </w:lvl>
   </w:abstractNum>
   <w:num w:numId="1" w16cid:durableId="1930040631">
-    <w:abstractNumId w:val="14"/>
+    <w:abstractNumId w:val="15"/>
   </w:num>
   <w:num w:numId="2" w16cid:durableId="1440636398">
     <w:abstractNumId w:val="0"/>
@@ -3407,7 +3572,7 @@
     <w:abstractNumId w:val="11"/>
   </w:num>
   <w:num w:numId="4" w16cid:durableId="372193161">
-    <w:abstractNumId w:val="13"/>
+    <w:abstractNumId w:val="14"/>
   </w:num>
   <w:num w:numId="5" w16cid:durableId="1673794758">
     <w:abstractNumId w:val="7"/>
@@ -3419,13 +3584,13 @@
     <w:abstractNumId w:val="6"/>
   </w:num>
   <w:num w:numId="8" w16cid:durableId="470099213">
+    <w:abstractNumId w:val="20"/>
+  </w:num>
+  <w:num w:numId="9" w16cid:durableId="752822607">
     <w:abstractNumId w:val="19"/>
   </w:num>
-  <w:num w:numId="9" w16cid:durableId="752822607">
-    <w:abstractNumId w:val="18"/>
-  </w:num>
   <w:num w:numId="10" w16cid:durableId="600188023">
-    <w:abstractNumId w:val="15"/>
+    <w:abstractNumId w:val="16"/>
   </w:num>
   <w:num w:numId="11" w16cid:durableId="22020128">
     <w:abstractNumId w:val="1"/>
@@ -3437,10 +3602,10 @@
     <w:abstractNumId w:val="12"/>
   </w:num>
   <w:num w:numId="14" w16cid:durableId="1768698238">
-    <w:abstractNumId w:val="17"/>
+    <w:abstractNumId w:val="18"/>
   </w:num>
   <w:num w:numId="15" w16cid:durableId="94251235">
-    <w:abstractNumId w:val="16"/>
+    <w:abstractNumId w:val="17"/>
   </w:num>
   <w:num w:numId="16" w16cid:durableId="1012413374">
     <w:abstractNumId w:val="4"/>
@@ -3456,6 +3621,9 @@
   </w:num>
   <w:num w:numId="20" w16cid:durableId="2064013824">
     <w:abstractNumId w:val="8"/>
+  </w:num>
+  <w:num w:numId="21" w16cid:durableId="1644651792">
+    <w:abstractNumId w:val="13"/>
   </w:num>
 </w:numbering>
 </file>
